--- a/1214/Khung Đánh Giá Chuẩn Block -1214.docx
+++ b/1214/Khung Đánh Giá Chuẩn Block -1214.docx
@@ -919,7 +919,7 @@
                 <w:szCs w:val="30"/>
                 <w:lang w:val="en-US"/>
               </w:rPr>
-              <w:t>0</w:t>
+              <w:t>1</w:t>
             </w:r>
           </w:p>
         </w:tc>
@@ -948,7 +948,7 @@
                 <w:szCs w:val="30"/>
                 <w:lang w:val="en-US"/>
               </w:rPr>
-              <w:t>0</w:t>
+              <w:t>1</w:t>
             </w:r>
           </w:p>
         </w:tc>
@@ -1717,7 +1717,7 @@
                 <w:szCs w:val="30"/>
                 <w:lang w:val="en-US"/>
               </w:rPr>
-              <w:t>1</w:t>
+              <w:t>0</w:t>
             </w:r>
           </w:p>
         </w:tc>
@@ -1899,7 +1899,7 @@
                 <w:szCs w:val="30"/>
                 <w:lang w:val="en-US"/>
               </w:rPr>
-              <w:t>1</w:t>
+              <w:t>0</w:t>
             </w:r>
           </w:p>
         </w:tc>
@@ -1928,7 +1928,7 @@
                 <w:szCs w:val="30"/>
                 <w:lang w:val="en-US"/>
               </w:rPr>
-              <w:t>1</w:t>
+              <w:t>0</w:t>
             </w:r>
           </w:p>
         </w:tc>
@@ -2062,36 +2062,36 @@
                 <w:szCs w:val="30"/>
                 <w:lang w:val="en-US"/>
               </w:rPr>
+              <w:t>0</w:t>
+            </w:r>
+          </w:p>
+        </w:tc>
+        <w:tc>
+          <w:tcPr>
+            <w:tcW w:w="991" w:type="dxa"/>
+            <w:vAlign w:val="center"/>
+          </w:tcPr>
+          <w:p>
+            <w:pPr>
+              <w:spacing w:after="0" w:line="240" w:lineRule="auto"/>
+              <w:jc w:val="center"/>
+              <w:rPr>
+                <w:rFonts w:hint="default" w:ascii="Times New Roman" w:hAnsi="Times New Roman" w:cs="Times New Roman"/>
+                <w:color w:val="FF0000"/>
+                <w:sz w:val="30"/>
+                <w:szCs w:val="30"/>
+                <w:lang w:val="en-US"/>
+              </w:rPr>
+            </w:pPr>
+            <w:r>
+              <w:rPr>
+                <w:rFonts w:hint="default" w:ascii="Times New Roman" w:hAnsi="Times New Roman" w:cs="Times New Roman"/>
+                <w:color w:val="FF0000"/>
+                <w:sz w:val="30"/>
+                <w:szCs w:val="30"/>
+                <w:lang w:val="en-US"/>
+              </w:rPr>
               <w:t>1</w:t>
-            </w:r>
-          </w:p>
-        </w:tc>
-        <w:tc>
-          <w:tcPr>
-            <w:tcW w:w="991" w:type="dxa"/>
-            <w:vAlign w:val="center"/>
-          </w:tcPr>
-          <w:p>
-            <w:pPr>
-              <w:spacing w:after="0" w:line="240" w:lineRule="auto"/>
-              <w:jc w:val="center"/>
-              <w:rPr>
-                <w:rFonts w:hint="default" w:ascii="Times New Roman" w:hAnsi="Times New Roman" w:cs="Times New Roman"/>
-                <w:color w:val="FF0000"/>
-                <w:sz w:val="30"/>
-                <w:szCs w:val="30"/>
-                <w:lang w:val="en-US"/>
-              </w:rPr>
-            </w:pPr>
-            <w:r>
-              <w:rPr>
-                <w:rFonts w:hint="default" w:ascii="Times New Roman" w:hAnsi="Times New Roman" w:cs="Times New Roman"/>
-                <w:color w:val="FF0000"/>
-                <w:sz w:val="30"/>
-                <w:szCs w:val="30"/>
-                <w:lang w:val="en-US"/>
-              </w:rPr>
-              <w:t>0</w:t>
             </w:r>
           </w:p>
         </w:tc>
@@ -2685,7 +2685,7 @@
                 <w:szCs w:val="30"/>
                 <w:lang w:val="en-US"/>
               </w:rPr>
-              <w:t>0</w:t>
+              <w:t>1</w:t>
             </w:r>
           </w:p>
         </w:tc>
@@ -2714,7 +2714,7 @@
                 <w:szCs w:val="30"/>
                 <w:lang w:val="en-US"/>
               </w:rPr>
-              <w:t>0</w:t>
+              <w:t>1</w:t>
             </w:r>
           </w:p>
         </w:tc>
@@ -2750,10 +2750,8 @@
           <w:szCs w:val="20"/>
           <w:lang w:val="en-US"/>
         </w:rPr>
-        <w:t xml:space="preserve">   7</w:t>
+        <w:t xml:space="preserve">   6</w:t>
       </w:r>
-      <w:bookmarkStart w:id="0" w:name="_GoBack"/>
-      <w:bookmarkEnd w:id="0"/>
       <w:r>
         <w:rPr>
           <w:rFonts w:ascii="Courier New" w:hAnsi="Courier New" w:cs="Courier New"/>
@@ -2773,8 +2771,10 @@
           <w:szCs w:val="20"/>
           <w:lang w:val="en-US"/>
         </w:rPr>
-        <w:t>7</w:t>
+        <w:t>8</w:t>
       </w:r>
+      <w:bookmarkStart w:id="0" w:name="_GoBack"/>
+      <w:bookmarkEnd w:id="0"/>
     </w:p>
     <w:p>
       <w:pPr>
